--- a/Atividade.docx
+++ b/Atividade.docx
@@ -91,72 +91,39 @@
           <w:szCs w:val="22"/>
         </w:rPr>
         <w:tab/>
-      </w:r>
-      <w:r>
-        <w:rPr>
-          <w:rStyle w:val="Nfaseforte"/>
-          <w:rFonts w:ascii="Arial" w:hAnsi="Arial"/>
-          <w:b w:val="false"/>
-          <w:bCs w:val="false"/>
-          <w:i w:val="false"/>
-          <w:caps w:val="false"/>
-          <w:smallCaps w:val="false"/>
-          <w:spacing w:val="0"/>
-          <w:sz w:val="22"/>
-          <w:szCs w:val="22"/>
-        </w:rPr>
-        <w:t>&lt;uses-permission android:name="android.permission.</w:t>
-      </w:r>
-      <w:r>
-        <w:rPr>
-          <w:rStyle w:val="Nfaseforte"/>
-          <w:rFonts w:ascii="Arial" w:hAnsi="Arial"/>
-          <w:b w:val="false"/>
-          <w:bCs w:val="false"/>
-          <w:i w:val="false"/>
-          <w:caps w:val="false"/>
-          <w:smallCaps w:val="false"/>
-          <w:spacing w:val="0"/>
-          <w:sz w:val="22"/>
-          <w:szCs w:val="22"/>
-        </w:rPr>
-        <w:t>MICROFONE</w:t>
-      </w:r>
-      <w:r>
-        <w:rPr>
-          <w:rStyle w:val="Nfaseforte"/>
-          <w:rFonts w:ascii="Arial" w:hAnsi="Arial"/>
-          <w:b w:val="false"/>
-          <w:bCs w:val="false"/>
-          <w:i w:val="false"/>
-          <w:caps w:val="false"/>
-          <w:smallCaps w:val="false"/>
-          <w:spacing w:val="0"/>
-          <w:sz w:val="22"/>
-          <w:szCs w:val="22"/>
-        </w:rPr>
-        <w:t>"/&gt;</w:t>
-      </w:r>
-    </w:p>
-    <w:p>
-      <w:pPr>
-        <w:pStyle w:val="Normal"/>
-        <w:rPr>
-          <w:rStyle w:val="Nfaseforte"/>
-          <w:rFonts w:ascii="Arial" w:hAnsi="Arial"/>
-          <w:b w:val="false"/>
-          <w:b w:val="false"/>
-          <w:bCs w:val="false"/>
-          <w:i w:val="false"/>
-          <w:caps w:val="false"/>
-          <w:smallCaps w:val="false"/>
-          <w:spacing w:val="0"/>
-          <w:sz w:val="22"/>
-          <w:szCs w:val="22"/>
-        </w:rPr>
-      </w:pPr>
-      <w:r>
-        <w:rPr/>
+        <w:t>&lt;uses-permission android:name="android.permission.MICROFONE"/&gt;</w:t>
+      </w:r>
+    </w:p>
+    <w:p>
+      <w:pPr>
+        <w:pStyle w:val="Normal"/>
+        <w:rPr>
+          <w:rStyle w:val="Nfaseforte"/>
+          <w:rFonts w:ascii="Arial" w:hAnsi="Arial"/>
+          <w:b w:val="false"/>
+          <w:b w:val="false"/>
+          <w:bCs w:val="false"/>
+          <w:i w:val="false"/>
+          <w:i w:val="false"/>
+          <w:caps w:val="false"/>
+          <w:smallCaps w:val="false"/>
+          <w:spacing w:val="0"/>
+          <w:sz w:val="22"/>
+          <w:szCs w:val="22"/>
+        </w:rPr>
+      </w:pPr>
+      <w:r>
+        <w:rPr>
+          <w:rFonts w:ascii="Arial" w:hAnsi="Arial"/>
+          <w:b w:val="false"/>
+          <w:bCs w:val="false"/>
+          <w:i w:val="false"/>
+          <w:caps w:val="false"/>
+          <w:smallCaps w:val="false"/>
+          <w:spacing w:val="0"/>
+          <w:sz w:val="22"/>
+          <w:szCs w:val="22"/>
+        </w:rPr>
       </w:r>
     </w:p>
     <w:p>
@@ -211,15 +178,26 @@
           <w:b w:val="false"/>
           <w:bCs w:val="false"/>
           <w:i w:val="false"/>
-          <w:caps w:val="false"/>
-          <w:smallCaps w:val="false"/>
-          <w:spacing w:val="0"/>
-          <w:sz w:val="22"/>
-          <w:szCs w:val="22"/>
-        </w:rPr>
-      </w:pPr>
-      <w:r>
-        <w:rPr/>
+          <w:i w:val="false"/>
+          <w:caps w:val="false"/>
+          <w:smallCaps w:val="false"/>
+          <w:spacing w:val="0"/>
+          <w:sz w:val="22"/>
+          <w:szCs w:val="22"/>
+        </w:rPr>
+      </w:pPr>
+      <w:r>
+        <w:rPr>
+          <w:rFonts w:ascii="Arial" w:hAnsi="Arial"/>
+          <w:b w:val="false"/>
+          <w:bCs w:val="false"/>
+          <w:i w:val="false"/>
+          <w:caps w:val="false"/>
+          <w:smallCaps w:val="false"/>
+          <w:spacing w:val="0"/>
+          <w:sz w:val="22"/>
+          <w:szCs w:val="22"/>
+        </w:rPr>
       </w:r>
     </w:p>
     <w:p>
@@ -254,15 +232,26 @@
           <w:b w:val="false"/>
           <w:bCs w:val="false"/>
           <w:i w:val="false"/>
-          <w:caps w:val="false"/>
-          <w:smallCaps w:val="false"/>
-          <w:spacing w:val="0"/>
-          <w:sz w:val="22"/>
-          <w:szCs w:val="22"/>
-        </w:rPr>
-      </w:pPr>
-      <w:r>
-        <w:rPr/>
+          <w:i w:val="false"/>
+          <w:caps w:val="false"/>
+          <w:smallCaps w:val="false"/>
+          <w:spacing w:val="0"/>
+          <w:sz w:val="22"/>
+          <w:szCs w:val="22"/>
+        </w:rPr>
+      </w:pPr>
+      <w:r>
+        <w:rPr>
+          <w:rFonts w:ascii="Arial" w:hAnsi="Arial"/>
+          <w:b w:val="false"/>
+          <w:bCs w:val="false"/>
+          <w:i w:val="false"/>
+          <w:caps w:val="false"/>
+          <w:smallCaps w:val="false"/>
+          <w:spacing w:val="0"/>
+          <w:sz w:val="22"/>
+          <w:szCs w:val="22"/>
+        </w:rPr>
       </w:r>
     </w:p>
     <w:p>
@@ -304,58 +293,39 @@
           <w:sz w:val="22"/>
           <w:szCs w:val="22"/>
         </w:rPr>
-        <w:t xml:space="preserve">Ao clicar no botão para iniciar a atividade o medidor de decibéis irá aparecer e irá iniciar a medição </w:t>
-      </w:r>
-      <w:r>
-        <w:rPr>
-          <w:rStyle w:val="Nfaseforte"/>
-          <w:rFonts w:ascii="Arial" w:hAnsi="Arial"/>
-          <w:b w:val="false"/>
-          <w:bCs w:val="false"/>
-          <w:i w:val="false"/>
-          <w:caps w:val="false"/>
-          <w:smallCaps w:val="false"/>
-          <w:spacing w:val="0"/>
-          <w:sz w:val="22"/>
-          <w:szCs w:val="22"/>
-        </w:rPr>
-        <w:t xml:space="preserve">por meio de API externa, infelizmente não foi possível identificar uma API onde fizesse essa função da forma em que necessítamos </w:t>
-      </w:r>
-      <w:r>
-        <w:rPr>
-          <w:rStyle w:val="Nfaseforte"/>
-          <w:rFonts w:ascii="Arial" w:hAnsi="Arial"/>
-          <w:b w:val="false"/>
-          <w:bCs w:val="false"/>
-          <w:i w:val="false"/>
-          <w:caps w:val="false"/>
-          <w:smallCaps w:val="false"/>
-          <w:spacing w:val="0"/>
-          <w:sz w:val="22"/>
-          <w:szCs w:val="22"/>
-        </w:rPr>
-        <w:t>como menção deixo aqui a API Sound Meter que pelos estudos foi a que chegou mais próximo de ser utilizada.</w:t>
-      </w:r>
-    </w:p>
-    <w:p>
-      <w:pPr>
-        <w:pStyle w:val="Normal"/>
-        <w:rPr>
-          <w:rStyle w:val="Nfaseforte"/>
-          <w:rFonts w:ascii="Arial" w:hAnsi="Arial"/>
-          <w:b w:val="false"/>
-          <w:b w:val="false"/>
-          <w:bCs w:val="false"/>
-          <w:i w:val="false"/>
-          <w:caps w:val="false"/>
-          <w:smallCaps w:val="false"/>
-          <w:spacing w:val="0"/>
-          <w:sz w:val="22"/>
-          <w:szCs w:val="22"/>
-        </w:rPr>
-      </w:pPr>
-      <w:r>
-        <w:rPr/>
+        <w:t>Ao clicar no botão para iniciar a atividade o medidor de decibéis irá aparecer e irá iniciar a medição por meio de API externa, infelizmente não foi possível identificar uma API onde fizesse essa função da forma em que necessítamos como menção deixo aqui a API Sound Meter que pelos estudos foi a que chegou mais próximo de ser utilizada.</w:t>
+      </w:r>
+    </w:p>
+    <w:p>
+      <w:pPr>
+        <w:pStyle w:val="Normal"/>
+        <w:rPr>
+          <w:rStyle w:val="Nfaseforte"/>
+          <w:rFonts w:ascii="Arial" w:hAnsi="Arial"/>
+          <w:b w:val="false"/>
+          <w:b w:val="false"/>
+          <w:bCs w:val="false"/>
+          <w:i w:val="false"/>
+          <w:i w:val="false"/>
+          <w:caps w:val="false"/>
+          <w:smallCaps w:val="false"/>
+          <w:spacing w:val="0"/>
+          <w:sz w:val="22"/>
+          <w:szCs w:val="22"/>
+        </w:rPr>
+      </w:pPr>
+      <w:r>
+        <w:rPr>
+          <w:rFonts w:ascii="Arial" w:hAnsi="Arial"/>
+          <w:b w:val="false"/>
+          <w:bCs w:val="false"/>
+          <w:i w:val="false"/>
+          <w:caps w:val="false"/>
+          <w:smallCaps w:val="false"/>
+          <w:spacing w:val="0"/>
+          <w:sz w:val="22"/>
+          <w:szCs w:val="22"/>
+        </w:rPr>
       </w:r>
     </w:p>
     <w:p>
@@ -390,48 +360,62 @@
           <w:b w:val="false"/>
           <w:bCs w:val="false"/>
           <w:i w:val="false"/>
-          <w:caps w:val="false"/>
-          <w:smallCaps w:val="false"/>
-          <w:spacing w:val="0"/>
-          <w:sz w:val="22"/>
-          <w:szCs w:val="22"/>
-        </w:rPr>
-      </w:pPr>
-      <w:r>
-        <w:rPr/>
-      </w:r>
-    </w:p>
-    <w:p>
-      <w:pPr>
-        <w:pStyle w:val="Normal"/>
-        <w:rPr>
-          <w:rStyle w:val="Nfaseforte"/>
-          <w:rFonts w:ascii="Arial" w:hAnsi="Arial"/>
-          <w:b w:val="false"/>
-          <w:b w:val="false"/>
-          <w:bCs w:val="false"/>
-          <w:i w:val="false"/>
-          <w:caps w:val="false"/>
-          <w:smallCaps w:val="false"/>
-          <w:spacing w:val="0"/>
-          <w:sz w:val="22"/>
-          <w:szCs w:val="22"/>
-        </w:rPr>
-      </w:pPr>
-      <w:r>
-        <w:rPr>
-          <w:rStyle w:val="Nfaseforte"/>
-          <w:rFonts w:ascii="Arial" w:hAnsi="Arial"/>
-          <w:b w:val="false"/>
-          <w:bCs w:val="false"/>
-          <w:i w:val="false"/>
-          <w:caps w:val="false"/>
-          <w:smallCaps w:val="false"/>
-          <w:spacing w:val="0"/>
-          <w:sz w:val="22"/>
-          <w:szCs w:val="22"/>
-        </w:rPr>
-        <w:t>Foram realizadas pesquisas com outras API’s e até mesmo tentativas de fazer sem depender de API, porém não obtive resultado satisfatório.</w:t>
+          <w:i w:val="false"/>
+          <w:caps w:val="false"/>
+          <w:smallCaps w:val="false"/>
+          <w:spacing w:val="0"/>
+          <w:sz w:val="22"/>
+          <w:szCs w:val="22"/>
+        </w:rPr>
+      </w:pPr>
+      <w:r>
+        <w:rPr>
+          <w:rFonts w:ascii="Arial" w:hAnsi="Arial"/>
+          <w:b w:val="false"/>
+          <w:bCs w:val="false"/>
+          <w:i w:val="false"/>
+          <w:caps w:val="false"/>
+          <w:smallCaps w:val="false"/>
+          <w:spacing w:val="0"/>
+          <w:sz w:val="22"/>
+          <w:szCs w:val="22"/>
+        </w:rPr>
+      </w:r>
+    </w:p>
+    <w:p>
+      <w:pPr>
+        <w:pStyle w:val="Normal"/>
+        <w:rPr/>
+      </w:pPr>
+      <w:r>
+        <w:rPr>
+          <w:rStyle w:val="Nfaseforte"/>
+          <w:rFonts w:ascii="Arial" w:hAnsi="Arial"/>
+          <w:b w:val="false"/>
+          <w:bCs w:val="false"/>
+          <w:i w:val="false"/>
+          <w:caps w:val="false"/>
+          <w:smallCaps w:val="false"/>
+          <w:spacing w:val="0"/>
+          <w:sz w:val="22"/>
+          <w:szCs w:val="22"/>
+        </w:rPr>
+        <w:t xml:space="preserve">Foram realizadas pesquisas com outras API’s e até mesmo tentativas de fazer sem depender de API, porém não obtive resultado satisfatório. </w:t>
+      </w:r>
+      <w:r>
+        <w:rPr>
+          <w:rStyle w:val="Nfaseforte"/>
+          <w:rFonts w:ascii="Arial" w:hAnsi="Arial"/>
+          <w:b w:val="false"/>
+          <w:bCs w:val="false"/>
+          <w:i w:val="false"/>
+          <w:caps w:val="false"/>
+          <w:smallCaps w:val="false"/>
+          <w:spacing w:val="0"/>
+          <w:sz w:val="22"/>
+          <w:szCs w:val="22"/>
+        </w:rPr>
+        <w:t>Como o foco inicial foi tentar resolver a funcionalidade para posteriormente fazer a tela por ser uma tela mais simples, acabou ficando de lado e não foi produzida, tendo apenas o modelo de como seria ao final do documento de requisitos funcionais.</w:t>
       </w:r>
     </w:p>
     <w:sectPr>
@@ -441,6 +425,7 @@
       <w:pgNumType w:fmt="decimal"/>
       <w:formProt w:val="false"/>
       <w:textDirection w:val="lrTb"/>
+      <w:docGrid w:type="default" w:linePitch="100" w:charSpace="0"/>
     </w:sectPr>
   </w:body>
 </w:document>
@@ -453,7 +438,6 @@
       <w:rPr>
         <w:rFonts w:ascii="Times New Roman" w:hAnsi="Times New Roman" w:eastAsia="NSimSun" w:cs="Arial"/>
         <w:kern w:val="2"/>
-        <w:sz w:val="24"/>
         <w:szCs w:val="24"/>
         <w:lang w:val="pt-BR" w:eastAsia="zh-CN" w:bidi="hi-IN"/>
       </w:rPr>
@@ -467,6 +451,8 @@
     <w:qFormat/>
     <w:pPr>
       <w:widowControl w:val="false"/>
+      <w:bidi w:val="0"/>
+      <w:jc w:val="left"/>
     </w:pPr>
     <w:rPr>
       <w:rFonts w:ascii="Times New Roman" w:hAnsi="Times New Roman" w:eastAsia="NSimSun" w:cs="Arial"/>
